--- a/java项目提交内容/项目进度计划、成员分工.docx
+++ b/java项目提交内容/项目进度计划、成员分工.docx
@@ -2,6 +2,19 @@
 <file path=word/document.xml><?xml version="1.0" encoding="utf-8"?>
 <w:document xmlns:wpc="http://schemas.microsoft.com/office/word/2010/wordprocessingCanvas" xmlns:cx="http://schemas.microsoft.com/office/drawing/2014/chartex" xmlns:cx1="http://schemas.microsoft.com/office/drawing/2015/9/8/chartex" xmlns:cx2="http://schemas.microsoft.com/office/drawing/2015/10/21/chartex" xmlns:cx3="http://schemas.microsoft.com/office/drawing/2016/5/9/chartex" xmlns:cx4="http://schemas.microsoft.com/office/drawing/2016/5/10/chartex" xmlns:cx5="http://schemas.microsoft.com/office/drawing/2016/5/11/chartex" xmlns:mc="http://schemas.openxmlformats.org/markup-compatibility/2006" xmlns:o="urn:schemas-microsoft-com:office:office" xmlns:r="http://schemas.openxmlformats.org/officeDocument/2006/relationships" xmlns:m="http://schemas.openxmlformats.org/officeDocument/2006/math" xmlns:v="urn:schemas-microsoft-com:vml" xmlns:wp14="http://schemas.microsoft.com/office/word/2010/wordprocessingDrawing" xmlns:wp="http://schemas.openxmlformats.org/drawingml/2006/wordprocessingDrawing" xmlns:w10="urn:schemas-microsoft-com:office:word" xmlns:w="http://schemas.openxmlformats.org/wordprocessingml/2006/main" xmlns:w14="http://schemas.microsoft.com/office/word/2010/wordml" xmlns:w15="http://schemas.microsoft.com/office/word/2012/wordml" xmlns:w16se="http://schemas.microsoft.com/office/word/2015/wordml/symex" xmlns:wpg="http://schemas.microsoft.com/office/word/2010/wordprocessingGroup" xmlns:wpi="http://schemas.microsoft.com/office/word/2010/wordprocessingInk" xmlns:wne="http://schemas.microsoft.com/office/word/2006/wordml" xmlns:wps="http://schemas.microsoft.com/office/word/2010/wordprocessingShape" mc:Ignorable="w14 w15 w16se wp14">
   <w:body>
+    <w:p>
+      <w:pPr>
+        <w:rPr>
+          <w:sz w:val="28"/>
+        </w:rPr>
+      </w:pPr>
+      <w:r>
+        <w:rPr>
+          <w:rStyle w:val="10"/>
+        </w:rPr>
+        <w:t>项目计划：</w:t>
+      </w:r>
+    </w:p>
     <w:p>
       <w:pPr>
         <w:pStyle w:val="a7"/>
@@ -10,32 +23,35 @@
           <w:numId w:val="1"/>
         </w:numPr>
         <w:ind w:firstLineChars="0"/>
-      </w:pPr>
-      <w:r>
-        <w:rPr>
-          <w:rFonts w:hint="eastAsia"/>
+        <w:rPr>
+          <w:sz w:val="32"/>
+        </w:rPr>
+      </w:pPr>
+      <w:r>
+        <w:rPr>
+          <w:rFonts w:hint="eastAsia"/>
+          <w:sz w:val="32"/>
         </w:rPr>
         <w:t>策划稿</w:t>
       </w:r>
       <w:r>
         <w:rPr>
           <w:rFonts w:hint="eastAsia"/>
+          <w:sz w:val="32"/>
         </w:rPr>
         <w:t xml:space="preserve">  </w:t>
       </w:r>
       <w:r>
         <w:rPr>
           <w:rFonts w:hint="eastAsia"/>
+          <w:sz w:val="32"/>
         </w:rPr>
         <w:t>（第一天）</w:t>
       </w:r>
       <w:r>
         <w:rPr>
-          <w:rFonts w:hint="eastAsia"/>
-        </w:rPr>
-        <w:t>----</w:t>
-      </w:r>
-      <w:r>
+          <w:sz w:val="32"/>
+        </w:rPr>
         <w:t xml:space="preserve"> </w:t>
       </w:r>
     </w:p>
@@ -47,30 +63,30 @@
           <w:numId w:val="1"/>
         </w:numPr>
         <w:ind w:firstLineChars="0"/>
-      </w:pPr>
-      <w:r>
-        <w:rPr>
-          <w:rFonts w:hint="eastAsia"/>
+        <w:rPr>
+          <w:sz w:val="32"/>
+        </w:rPr>
+      </w:pPr>
+      <w:r>
+        <w:rPr>
+          <w:rFonts w:hint="eastAsia"/>
+          <w:sz w:val="32"/>
         </w:rPr>
         <w:t>交互稿</w:t>
       </w:r>
       <w:r>
         <w:rPr>
           <w:rFonts w:hint="eastAsia"/>
+          <w:sz w:val="32"/>
         </w:rPr>
         <w:t xml:space="preserve">  </w:t>
       </w:r>
       <w:r>
         <w:rPr>
           <w:rFonts w:hint="eastAsia"/>
+          <w:sz w:val="32"/>
         </w:rPr>
         <w:t>（前三天）</w:t>
-      </w:r>
-      <w:r>
-        <w:rPr>
-          <w:rFonts w:hint="eastAsia"/>
-        </w:rPr>
-        <w:t>----</w:t>
       </w:r>
     </w:p>
     <w:p>
@@ -81,30 +97,30 @@
           <w:numId w:val="1"/>
         </w:numPr>
         <w:ind w:firstLineChars="0"/>
-      </w:pPr>
-      <w:r>
-        <w:rPr>
-          <w:rFonts w:hint="eastAsia"/>
+        <w:rPr>
+          <w:sz w:val="32"/>
+        </w:rPr>
+      </w:pPr>
+      <w:r>
+        <w:rPr>
+          <w:rFonts w:hint="eastAsia"/>
+          <w:sz w:val="32"/>
         </w:rPr>
         <w:t>视觉稿</w:t>
       </w:r>
       <w:r>
         <w:rPr>
           <w:rFonts w:hint="eastAsia"/>
+          <w:sz w:val="32"/>
         </w:rPr>
         <w:t xml:space="preserve">  </w:t>
       </w:r>
       <w:r>
         <w:rPr>
           <w:rFonts w:hint="eastAsia"/>
+          <w:sz w:val="32"/>
         </w:rPr>
         <w:t>（前五天）</w:t>
-      </w:r>
-      <w:r>
-        <w:rPr>
-          <w:rFonts w:hint="eastAsia"/>
-        </w:rPr>
-        <w:t>----</w:t>
       </w:r>
     </w:p>
     <w:p>
@@ -115,42 +131,44 @@
           <w:numId w:val="1"/>
         </w:numPr>
         <w:ind w:firstLineChars="0"/>
-      </w:pPr>
-      <w:r>
-        <w:rPr>
-          <w:rFonts w:hint="eastAsia"/>
+        <w:rPr>
+          <w:sz w:val="32"/>
+        </w:rPr>
+      </w:pPr>
+      <w:r>
+        <w:rPr>
+          <w:rFonts w:hint="eastAsia"/>
+          <w:sz w:val="32"/>
         </w:rPr>
         <w:t>代码实现</w:t>
       </w:r>
       <w:r>
         <w:rPr>
           <w:rFonts w:hint="eastAsia"/>
+          <w:sz w:val="32"/>
         </w:rPr>
         <w:t xml:space="preserve">  </w:t>
       </w:r>
       <w:r>
         <w:rPr>
           <w:rFonts w:hint="eastAsia"/>
+          <w:sz w:val="32"/>
         </w:rPr>
         <w:t>（</w:t>
       </w:r>
       <w:r>
         <w:rPr>
           <w:rFonts w:hint="eastAsia"/>
+          <w:sz w:val="32"/>
         </w:rPr>
         <w:t>4-6天</w:t>
       </w:r>
       <w:r>
         <w:rPr>
           <w:rFonts w:hint="eastAsia"/>
+          <w:sz w:val="32"/>
         </w:rPr>
         <w:t>）</w:t>
-      </w:r>
-      <w:r>
-        <w:rPr>
-          <w:rFonts w:hint="eastAsia"/>
-        </w:rPr>
-        <w:t>----</w:t>
       </w:r>
     </w:p>
     <w:p>
@@ -161,113 +179,465 @@
           <w:numId w:val="1"/>
         </w:numPr>
         <w:ind w:firstLineChars="0"/>
-      </w:pPr>
-      <w:r>
-        <w:rPr>
-          <w:rFonts w:hint="eastAsia"/>
+        <w:rPr>
+          <w:sz w:val="32"/>
+        </w:rPr>
+      </w:pPr>
+      <w:r>
+        <w:rPr>
+          <w:rFonts w:hint="eastAsia"/>
+          <w:sz w:val="32"/>
         </w:rPr>
         <w:t>测试</w:t>
       </w:r>
       <w:r>
         <w:rPr>
           <w:rFonts w:hint="eastAsia"/>
+          <w:sz w:val="32"/>
         </w:rPr>
         <w:t>、美化</w:t>
       </w:r>
       <w:r>
         <w:rPr>
           <w:rFonts w:hint="eastAsia"/>
+          <w:sz w:val="32"/>
         </w:rPr>
         <w:t xml:space="preserve"> </w:t>
       </w:r>
       <w:r>
+        <w:rPr>
+          <w:sz w:val="32"/>
+        </w:rPr>
         <w:t xml:space="preserve"> </w:t>
       </w:r>
       <w:r>
         <w:rPr>
           <w:rFonts w:hint="eastAsia"/>
+          <w:sz w:val="32"/>
         </w:rPr>
         <w:t>（第7天）</w:t>
       </w:r>
-      <w:r>
-        <w:rPr>
-          <w:rFonts w:hint="eastAsia"/>
-        </w:rPr>
-        <w:t>----</w:t>
+    </w:p>
+    <w:p>
+      <w:pPr>
+        <w:rPr>
+          <w:sz w:val="28"/>
+        </w:rPr>
+      </w:pPr>
+    </w:p>
+    <w:p>
+      <w:pPr>
+        <w:ind w:left="4760" w:hangingChars="1700" w:hanging="4760"/>
+        <w:rPr>
+          <w:b/>
+          <w:sz w:val="28"/>
+        </w:rPr>
+      </w:pPr>
+      <w:r>
+        <w:rPr>
+          <w:rFonts w:hint="eastAsia"/>
+          <w:b/>
+          <w:sz w:val="28"/>
+        </w:rPr>
+        <w:t>第一阶段：基础知识学习，网络编程、数据库、图形用户界面（GUI</w:t>
+      </w:r>
+      <w:r>
+        <w:rPr>
+          <w:rFonts w:hint="eastAsia"/>
+          <w:b/>
+          <w:sz w:val="28"/>
+        </w:rPr>
+        <w:t>）</w:t>
+      </w:r>
+      <w:r>
+        <w:rPr>
+          <w:rFonts w:hint="eastAsia"/>
+          <w:b/>
+          <w:sz w:val="28"/>
+        </w:rPr>
+        <w:t>----前3天</w:t>
+      </w:r>
+    </w:p>
+    <w:p>
+      <w:pPr>
+        <w:rPr>
+          <w:b/>
+          <w:sz w:val="28"/>
+        </w:rPr>
+      </w:pPr>
+      <w:r>
+        <w:rPr>
+          <w:rFonts w:hint="eastAsia"/>
+          <w:b/>
+          <w:sz w:val="28"/>
+        </w:rPr>
+        <w:t>第二阶段：代码实现</w:t>
+      </w:r>
+      <w:r>
+        <w:rPr>
+          <w:rFonts w:hint="eastAsia"/>
+          <w:b/>
+          <w:sz w:val="28"/>
+        </w:rPr>
+        <w:t xml:space="preserve"> </w:t>
+      </w:r>
+      <w:r>
+        <w:rPr>
+          <w:b/>
+          <w:sz w:val="28"/>
+        </w:rPr>
+        <w:t xml:space="preserve">              </w:t>
+      </w:r>
+      <w:r>
+        <w:rPr>
+          <w:rFonts w:hint="eastAsia"/>
+          <w:b/>
+          <w:sz w:val="28"/>
+        </w:rPr>
+        <w:t xml:space="preserve"> ----4-</w:t>
+      </w:r>
+      <w:r>
+        <w:rPr>
+          <w:rFonts w:hint="eastAsia"/>
+          <w:b/>
+          <w:sz w:val="28"/>
+        </w:rPr>
+        <w:t>6</w:t>
+      </w:r>
+      <w:r>
+        <w:rPr>
+          <w:rFonts w:hint="eastAsia"/>
+          <w:b/>
+          <w:sz w:val="28"/>
+        </w:rPr>
+        <w:t>天</w:t>
+      </w:r>
+    </w:p>
+    <w:p>
+      <w:pPr>
+        <w:rPr>
+          <w:b/>
+          <w:sz w:val="28"/>
+        </w:rPr>
+      </w:pPr>
+      <w:r>
+        <w:rPr>
+          <w:rFonts w:hint="eastAsia"/>
+          <w:b/>
+          <w:sz w:val="28"/>
+        </w:rPr>
+        <w:t>第三阶段：美化</w:t>
+      </w:r>
+      <w:r>
+        <w:rPr>
+          <w:rFonts w:hint="eastAsia"/>
+          <w:b/>
+          <w:sz w:val="28"/>
+        </w:rPr>
+        <w:t xml:space="preserve">  </w:t>
+      </w:r>
+      <w:r>
+        <w:rPr>
+          <w:b/>
+          <w:sz w:val="28"/>
+        </w:rPr>
+        <w:t xml:space="preserve">                  </w:t>
+      </w:r>
+      <w:r>
+        <w:rPr>
+          <w:rFonts w:hint="eastAsia"/>
+          <w:b/>
+          <w:sz w:val="28"/>
+        </w:rPr>
+        <w:t>----第7天</w:t>
+      </w:r>
+    </w:p>
+    <w:p>
+      <w:pPr>
+        <w:rPr>
+          <w:sz w:val="28"/>
+        </w:rPr>
+      </w:pPr>
+    </w:p>
+    <w:p>
+      <w:pPr>
+        <w:pStyle w:val="1"/>
+      </w:pPr>
+      <w:r>
+        <w:rPr>
+          <w:rFonts w:hint="eastAsia"/>
+        </w:rPr>
+        <w:t>成员分工</w:t>
+      </w:r>
+      <w:r>
+        <w:rPr>
+          <w:rFonts w:hint="eastAsia"/>
+        </w:rPr>
+        <w:t>与项目进度</w:t>
+      </w:r>
+      <w:r>
+        <w:rPr>
+          <w:rFonts w:hint="eastAsia"/>
+        </w:rPr>
+        <w:t>：</w:t>
+      </w:r>
+    </w:p>
+    <w:p>
+      <w:pPr>
+        <w:rPr>
+          <w:sz w:val="28"/>
+        </w:rPr>
+      </w:pPr>
+      <w:r>
+        <w:rPr>
+          <w:rFonts w:hint="eastAsia"/>
+          <w:sz w:val="28"/>
+        </w:rPr>
+        <w:t>策划稿：组内成员共同讨论，确定方案。</w:t>
+      </w:r>
+    </w:p>
+    <w:p>
+      <w:pPr>
+        <w:rPr>
+          <w:sz w:val="28"/>
+        </w:rPr>
+      </w:pPr>
+      <w:r>
+        <w:rPr>
+          <w:rFonts w:hint="eastAsia"/>
+          <w:sz w:val="28"/>
+        </w:rPr>
+        <w:t>完成时间：</w:t>
+      </w:r>
+      <w:r>
+        <w:rPr>
+          <w:rFonts w:hint="eastAsia"/>
+          <w:sz w:val="28"/>
+        </w:rPr>
+        <w:t>第</w:t>
+      </w:r>
+      <w:r>
+        <w:rPr>
+          <w:rFonts w:hint="eastAsia"/>
+          <w:sz w:val="28"/>
+        </w:rPr>
+        <w:t>二</w:t>
+      </w:r>
+      <w:r>
+        <w:rPr>
+          <w:rFonts w:hint="eastAsia"/>
+          <w:sz w:val="28"/>
+        </w:rPr>
+        <w:t>天</w:t>
+      </w:r>
+    </w:p>
+    <w:p>
+      <w:pPr>
+        <w:rPr>
+          <w:sz w:val="28"/>
+        </w:rPr>
+      </w:pPr>
+      <w:r>
+        <w:rPr>
+          <w:rFonts w:hint="eastAsia"/>
+          <w:sz w:val="28"/>
+        </w:rPr>
+        <w:t>交互稿：组内成员共同讨论，画出草图。</w:t>
+      </w:r>
+    </w:p>
+    <w:p>
+      <w:pPr>
+        <w:rPr>
+          <w:sz w:val="28"/>
+        </w:rPr>
+      </w:pPr>
+      <w:r>
+        <w:rPr>
+          <w:rFonts w:hint="eastAsia"/>
+          <w:sz w:val="28"/>
+        </w:rPr>
+        <w:t>完成时间：第</w:t>
+      </w:r>
+      <w:r>
+        <w:rPr>
+          <w:rFonts w:hint="eastAsia"/>
+          <w:sz w:val="28"/>
+        </w:rPr>
+        <w:t>三</w:t>
+      </w:r>
+      <w:r>
+        <w:rPr>
+          <w:rFonts w:hint="eastAsia"/>
+          <w:sz w:val="28"/>
+        </w:rPr>
+        <w:t>天</w:t>
+      </w:r>
+    </w:p>
+    <w:p>
+      <w:pPr>
+        <w:rPr>
+          <w:sz w:val="28"/>
+        </w:rPr>
+      </w:pPr>
+      <w:r>
+        <w:rPr>
+          <w:rFonts w:hint="eastAsia"/>
+          <w:sz w:val="28"/>
+        </w:rPr>
+        <w:t>视觉稿、部分代码实现：</w:t>
+      </w:r>
+    </w:p>
+    <w:p>
+      <w:pPr>
+        <w:rPr>
+          <w:sz w:val="28"/>
+        </w:rPr>
+      </w:pPr>
+      <w:r>
+        <w:rPr>
+          <w:rFonts w:hint="eastAsia"/>
+          <w:sz w:val="28"/>
+        </w:rPr>
+        <w:t>分工：</w:t>
+      </w:r>
+    </w:p>
+    <w:p>
+      <w:pPr>
+        <w:rPr>
+          <w:sz w:val="28"/>
+        </w:rPr>
+      </w:pPr>
+      <w:r>
+        <w:rPr>
+          <w:rFonts w:hint="eastAsia"/>
+          <w:sz w:val="28"/>
+        </w:rPr>
+        <w:t>注册、主界面、服务器：唐斌</w:t>
+      </w:r>
+    </w:p>
+    <w:p>
+      <w:pPr>
+        <w:rPr>
+          <w:sz w:val="28"/>
+        </w:rPr>
+      </w:pPr>
+      <w:r>
+        <w:rPr>
+          <w:rFonts w:hint="eastAsia"/>
+          <w:sz w:val="28"/>
+        </w:rPr>
+        <w:t>聊天界面</w:t>
+      </w:r>
+      <w:r>
+        <w:rPr>
+          <w:rFonts w:hint="eastAsia"/>
+          <w:sz w:val="28"/>
+        </w:rPr>
+        <w:t>、早期UI设计</w:t>
+      </w:r>
+      <w:r>
+        <w:rPr>
+          <w:rFonts w:hint="eastAsia"/>
+          <w:sz w:val="28"/>
+        </w:rPr>
+        <w:t>：吴宇秋</w:t>
+      </w:r>
+    </w:p>
+    <w:p>
+      <w:pPr>
+        <w:rPr>
+          <w:sz w:val="28"/>
+        </w:rPr>
+      </w:pPr>
+      <w:r>
+        <w:rPr>
+          <w:rFonts w:hint="eastAsia"/>
+          <w:sz w:val="28"/>
+        </w:rPr>
+        <w:lastRenderedPageBreak/>
+        <w:t>群聊界面：蒋锐</w:t>
+      </w:r>
+    </w:p>
+    <w:p>
+      <w:pPr>
+        <w:rPr>
+          <w:sz w:val="28"/>
+        </w:rPr>
+      </w:pPr>
+      <w:r>
+        <w:rPr>
+          <w:rFonts w:hint="eastAsia"/>
+          <w:sz w:val="28"/>
+        </w:rPr>
+        <w:t>注册界面：黎悦</w:t>
+      </w:r>
+    </w:p>
+    <w:p>
+      <w:pPr>
+        <w:rPr>
+          <w:rFonts w:hint="eastAsia"/>
+          <w:sz w:val="28"/>
+        </w:rPr>
+      </w:pPr>
+      <w:r>
+        <w:rPr>
+          <w:rFonts w:hint="eastAsia"/>
+          <w:sz w:val="28"/>
+        </w:rPr>
+        <w:t>建群、好友信息：李萍</w:t>
+      </w:r>
+    </w:p>
+    <w:p>
+      <w:pPr>
+        <w:rPr>
+          <w:sz w:val="28"/>
+        </w:rPr>
+      </w:pPr>
+      <w:r>
+        <w:rPr>
+          <w:rFonts w:hint="eastAsia"/>
+          <w:sz w:val="28"/>
+        </w:rPr>
+        <w:t>完成时间：4-7天</w:t>
+      </w:r>
+    </w:p>
+    <w:p>
+      <w:pPr>
+        <w:rPr>
+          <w:sz w:val="28"/>
+        </w:rPr>
+      </w:pPr>
+    </w:p>
+    <w:p>
+      <w:pPr>
+        <w:rPr>
+          <w:sz w:val="28"/>
+        </w:rPr>
+      </w:pPr>
+      <w:r>
+        <w:rPr>
+          <w:rFonts w:hint="eastAsia"/>
+          <w:sz w:val="28"/>
+        </w:rPr>
+        <w:t>各部分代码、整合优化：按分工进行</w:t>
+      </w:r>
+    </w:p>
+    <w:p>
+      <w:pPr>
+        <w:rPr>
+          <w:rFonts w:hint="eastAsia"/>
+          <w:sz w:val="28"/>
+        </w:rPr>
+      </w:pPr>
+      <w:r>
+        <w:rPr>
+          <w:rFonts w:hint="eastAsia"/>
+          <w:sz w:val="28"/>
+        </w:rPr>
+        <w:t>拟完成时间：寒假</w:t>
       </w:r>
       <w:bookmarkStart w:id="0" w:name="_GoBack"/>
       <w:bookmarkEnd w:id="0"/>
-    </w:p>
-    <w:p/>
-    <w:p>
-      <w:r>
-        <w:rPr>
-          <w:rFonts w:hint="eastAsia"/>
-        </w:rPr>
-        <w:t>第一阶段：基础知识学习，网络编程、数据库、图形用户界面（GUI</w:t>
-      </w:r>
-      <w:r>
-        <w:rPr>
-          <w:rFonts w:hint="eastAsia"/>
-        </w:rPr>
-        <w:t>）</w:t>
-      </w:r>
-      <w:r>
-        <w:rPr>
-          <w:rFonts w:hint="eastAsia"/>
-        </w:rPr>
-        <w:t>----前3天</w:t>
-      </w:r>
-    </w:p>
-    <w:p>
-      <w:pPr>
-        <w:rPr>
-          <w:rFonts w:hint="eastAsia"/>
-        </w:rPr>
-      </w:pPr>
-      <w:r>
-        <w:rPr>
-          <w:rFonts w:hint="eastAsia"/>
-        </w:rPr>
-        <w:t>第二阶段：代码实现</w:t>
-      </w:r>
-      <w:r>
-        <w:rPr>
-          <w:rFonts w:hint="eastAsia"/>
-        </w:rPr>
-        <w:t xml:space="preserve">  ----4-</w:t>
-      </w:r>
-      <w:r>
-        <w:rPr>
-          <w:rFonts w:hint="eastAsia"/>
-        </w:rPr>
-        <w:t>6</w:t>
-      </w:r>
-      <w:r>
-        <w:rPr>
-          <w:rFonts w:hint="eastAsia"/>
-        </w:rPr>
-        <w:t>天</w:t>
-      </w:r>
-    </w:p>
-    <w:p>
-      <w:pPr>
-        <w:rPr>
-          <w:rFonts w:hint="eastAsia"/>
-        </w:rPr>
-      </w:pPr>
-      <w:r>
-        <w:rPr>
-          <w:rFonts w:hint="eastAsia"/>
-        </w:rPr>
-        <w:t>第三阶段：美化</w:t>
-      </w:r>
-      <w:r>
-        <w:rPr>
-          <w:rFonts w:hint="eastAsia"/>
-        </w:rPr>
-        <w:t xml:space="preserve">  ----第7天</w:t>
-      </w:r>
     </w:p>
     <w:sectPr>
       <w:pgSz w:w="11906" w:h="16838"/>
@@ -812,6 +1182,51 @@
       <w:jc w:val="both"/>
     </w:pPr>
   </w:style>
+  <w:style w:type="paragraph" w:styleId="1">
+    <w:name w:val="heading 1"/>
+    <w:basedOn w:val="a"/>
+    <w:next w:val="a"/>
+    <w:link w:val="10"/>
+    <w:uiPriority w:val="9"/>
+    <w:qFormat/>
+    <w:rsid w:val="00C314D0"/>
+    <w:pPr>
+      <w:keepNext/>
+      <w:keepLines/>
+      <w:spacing w:before="340" w:after="330" w:line="578" w:lineRule="auto"/>
+      <w:outlineLvl w:val="0"/>
+    </w:pPr>
+    <w:rPr>
+      <w:b/>
+      <w:bCs/>
+      <w:kern w:val="44"/>
+      <w:sz w:val="44"/>
+      <w:szCs w:val="44"/>
+    </w:rPr>
+  </w:style>
+  <w:style w:type="paragraph" w:styleId="2">
+    <w:name w:val="heading 2"/>
+    <w:basedOn w:val="a"/>
+    <w:next w:val="a"/>
+    <w:link w:val="20"/>
+    <w:uiPriority w:val="9"/>
+    <w:unhideWhenUsed/>
+    <w:qFormat/>
+    <w:rsid w:val="00C314D0"/>
+    <w:pPr>
+      <w:keepNext/>
+      <w:keepLines/>
+      <w:spacing w:before="260" w:after="260" w:line="416" w:lineRule="auto"/>
+      <w:outlineLvl w:val="1"/>
+    </w:pPr>
+    <w:rPr>
+      <w:rFonts w:asciiTheme="majorHAnsi" w:eastAsiaTheme="majorEastAsia" w:hAnsiTheme="majorHAnsi" w:cstheme="majorBidi"/>
+      <w:b/>
+      <w:bCs/>
+      <w:sz w:val="32"/>
+      <w:szCs w:val="32"/>
+    </w:rPr>
+  </w:style>
   <w:style w:type="character" w:default="1" w:styleId="a0">
     <w:name w:val="Default Paragraph Font"/>
     <w:uiPriority w:val="1"/>
@@ -913,6 +1328,34 @@
     <w:pPr>
       <w:ind w:firstLineChars="200" w:firstLine="420"/>
     </w:pPr>
+  </w:style>
+  <w:style w:type="character" w:customStyle="1" w:styleId="20">
+    <w:name w:val="标题 2 字符"/>
+    <w:basedOn w:val="a0"/>
+    <w:link w:val="2"/>
+    <w:uiPriority w:val="9"/>
+    <w:rsid w:val="00C314D0"/>
+    <w:rPr>
+      <w:rFonts w:asciiTheme="majorHAnsi" w:eastAsiaTheme="majorEastAsia" w:hAnsiTheme="majorHAnsi" w:cstheme="majorBidi"/>
+      <w:b/>
+      <w:bCs/>
+      <w:sz w:val="32"/>
+      <w:szCs w:val="32"/>
+    </w:rPr>
+  </w:style>
+  <w:style w:type="character" w:customStyle="1" w:styleId="10">
+    <w:name w:val="标题 1 字符"/>
+    <w:basedOn w:val="a0"/>
+    <w:link w:val="1"/>
+    <w:uiPriority w:val="9"/>
+    <w:rsid w:val="00C314D0"/>
+    <w:rPr>
+      <w:b/>
+      <w:bCs/>
+      <w:kern w:val="44"/>
+      <w:sz w:val="44"/>
+      <w:szCs w:val="44"/>
+    </w:rPr>
   </w:style>
 </w:styles>
 </file>

--- a/java项目提交内容/项目进度计划、成员分工.docx
+++ b/java项目提交内容/项目进度计划、成员分工.docx
@@ -575,7 +575,6 @@
     <w:p>
       <w:pPr>
         <w:rPr>
-          <w:rFonts w:hint="eastAsia"/>
           <w:sz w:val="28"/>
         </w:rPr>
       </w:pPr>
@@ -607,37 +606,65 @@
           <w:sz w:val="28"/>
         </w:rPr>
       </w:pPr>
-    </w:p>
-    <w:p>
-      <w:pPr>
-        <w:rPr>
-          <w:sz w:val="28"/>
-        </w:rPr>
-      </w:pPr>
-      <w:r>
-        <w:rPr>
-          <w:rFonts w:hint="eastAsia"/>
-          <w:sz w:val="28"/>
-        </w:rPr>
-        <w:t>各部分代码、整合优化：按分工进行</w:t>
-      </w:r>
-    </w:p>
-    <w:p>
-      <w:pPr>
-        <w:rPr>
-          <w:rFonts w:hint="eastAsia"/>
-          <w:sz w:val="28"/>
-        </w:rPr>
-      </w:pPr>
-      <w:r>
-        <w:rPr>
-          <w:rFonts w:hint="eastAsia"/>
-          <w:sz w:val="28"/>
-        </w:rPr>
-        <w:t>拟完成时间：寒假</w:t>
+      <w:r>
+        <w:rPr>
+          <w:rFonts w:hint="eastAsia"/>
+          <w:sz w:val="28"/>
+        </w:rPr>
+        <w:t>数据库设计：</w:t>
+      </w:r>
+      <w:r>
+        <w:rPr>
+          <w:rFonts w:hint="eastAsia"/>
+          <w:sz w:val="28"/>
+        </w:rPr>
+        <w:t>组内成员共同讨论，确定方案。</w:t>
       </w:r>
       <w:bookmarkStart w:id="0" w:name="_GoBack"/>
       <w:bookmarkEnd w:id="0"/>
+    </w:p>
+    <w:p>
+      <w:pPr>
+        <w:rPr>
+          <w:rFonts w:hint="eastAsia"/>
+          <w:sz w:val="28"/>
+        </w:rPr>
+      </w:pPr>
+      <w:r>
+        <w:rPr>
+          <w:rFonts w:hint="eastAsia"/>
+          <w:sz w:val="28"/>
+        </w:rPr>
+        <w:t>完成时间：第七天</w:t>
+      </w:r>
+    </w:p>
+    <w:p>
+      <w:pPr>
+        <w:rPr>
+          <w:sz w:val="28"/>
+        </w:rPr>
+      </w:pPr>
+      <w:r>
+        <w:rPr>
+          <w:rFonts w:hint="eastAsia"/>
+          <w:sz w:val="28"/>
+        </w:rPr>
+        <w:t>各部分代码、整合优化：按分工进行</w:t>
+      </w:r>
+    </w:p>
+    <w:p>
+      <w:pPr>
+        <w:rPr>
+          <w:sz w:val="28"/>
+        </w:rPr>
+      </w:pPr>
+      <w:r>
+        <w:rPr>
+          <w:rFonts w:hint="eastAsia"/>
+          <w:sz w:val="28"/>
+        </w:rPr>
+        <w:t>拟完成时间：寒假</w:t>
+      </w:r>
     </w:p>
     <w:sectPr>
       <w:pgSz w:w="11906" w:h="16838"/>
